--- a/Dever04/Aula_05 - JavaScript - Exercicios3.docx
+++ b/Dever04/Aula_05 - JavaScript - Exercicios3.docx
@@ -20,9 +20,27 @@
       </w:r>
     </w:p>
     <w:p>
-      <w:pPr>
-        <w:pStyle w:val="PargrafodaLista"/>
-      </w:pPr>
+      <w:hyperlink r:id="rId8" w:history="1">
+        <w:r>
+          <w:rPr>
+            <w:rStyle w:val="Hiperligao"/>
+          </w:rPr>
+          <w:t>https://github.com/edmarferreiracardoso/Dever_step</w:t>
+        </w:r>
+        <w:r>
+          <w:rPr>
+            <w:rStyle w:val="Hiperligao"/>
+            <w:lang w:val="pt-BR"/>
+          </w:rPr>
+          <w:t>_</w:t>
+        </w:r>
+        <w:r>
+          <w:rPr>
+            <w:rStyle w:val="Hiperligao"/>
+          </w:rPr>
+          <w:t>JavaScript/tree/main/Dever04</w:t>
+        </w:r>
+      </w:hyperlink>
     </w:p>
     <w:p>
       <w:pPr>
@@ -270,31 +288,7 @@
           <w:szCs w:val="20"/>
           <w:lang w:val="pt-BR" w:eastAsia="pt-BR"/>
         </w:rPr>
-        <w:t>"</w:t>
-      </w:r>
-      <w:r>
-        <w:rPr>
-          <w:rFonts w:ascii="Courier New" w:hAnsi="Courier New" w:cs="Courier New"/>
-          <w:i/>
-          <w:iCs/>
-          <w:color w:val="2A00FF"/>
-          <w:sz w:val="20"/>
-          <w:szCs w:val="20"/>
-          <w:lang w:val="pt-BR" w:eastAsia="pt-BR"/>
-        </w:rPr>
-        <w:t>pt-br</w:t>
-      </w:r>
-      <w:r>
-        <w:rPr>
-          <w:rFonts w:ascii="Courier New" w:hAnsi="Courier New" w:cs="Courier New"/>
-          <w:i/>
-          <w:iCs/>
-          <w:color w:val="2A00FF"/>
-          <w:sz w:val="20"/>
-          <w:szCs w:val="20"/>
-          <w:lang w:val="pt-BR" w:eastAsia="pt-BR"/>
-        </w:rPr>
-        <w:t>"</w:t>
+        <w:t>"pt-br"</w:t>
       </w:r>
       <w:r>
         <w:rPr>
@@ -2303,31 +2297,7 @@
           <w:szCs w:val="20"/>
           <w:lang w:val="pt-BR" w:eastAsia="pt-BR"/>
         </w:rPr>
-        <w:t>"</w:t>
-      </w:r>
-      <w:r>
-        <w:rPr>
-          <w:rFonts w:ascii="Courier New" w:hAnsi="Courier New" w:cs="Courier New"/>
-          <w:i/>
-          <w:iCs/>
-          <w:color w:val="2A00FF"/>
-          <w:sz w:val="20"/>
-          <w:szCs w:val="20"/>
-          <w:lang w:val="pt-BR" w:eastAsia="pt-BR"/>
-        </w:rPr>
-        <w:t>pt-br</w:t>
-      </w:r>
-      <w:r>
-        <w:rPr>
-          <w:rFonts w:ascii="Courier New" w:hAnsi="Courier New" w:cs="Courier New"/>
-          <w:i/>
-          <w:iCs/>
-          <w:color w:val="2A00FF"/>
-          <w:sz w:val="20"/>
-          <w:szCs w:val="20"/>
-          <w:lang w:val="pt-BR" w:eastAsia="pt-BR"/>
-        </w:rPr>
-        <w:t>"</w:t>
+        <w:t>"pt-br"</w:t>
       </w:r>
       <w:r>
         <w:rPr>
@@ -15990,8 +15960,8 @@
       </w:pPr>
     </w:p>
     <w:sectPr>
-      <w:headerReference w:type="default" r:id="rId8"/>
-      <w:footerReference w:type="default" r:id="rId9"/>
+      <w:headerReference w:type="default" r:id="rId9"/>
+      <w:footerReference w:type="default" r:id="rId10"/>
       <w:pgSz w:w="11906" w:h="16838"/>
       <w:pgMar w:top="1100" w:right="991" w:bottom="777" w:left="1020" w:header="720" w:footer="720" w:gutter="0"/>
       <w:cols w:space="720"/>
@@ -19432,6 +19402,7 @@
     <w:lsdException w:name="HTML Sample" w:semiHidden="1" w:unhideWhenUsed="1"/>
     <w:lsdException w:name="HTML Typewriter" w:semiHidden="1" w:unhideWhenUsed="1"/>
     <w:lsdException w:name="HTML Variable" w:semiHidden="1" w:unhideWhenUsed="1"/>
+    <w:lsdException w:name="Normal Table" w:semiHidden="1" w:unhideWhenUsed="1"/>
     <w:lsdException w:name="annotation subject" w:semiHidden="1" w:unhideWhenUsed="1"/>
     <w:lsdException w:name="No List" w:semiHidden="1" w:unhideWhenUsed="1"/>
     <w:lsdException w:name="Outline List 1" w:semiHidden="1" w:unhideWhenUsed="1"/>
@@ -19474,8 +19445,11 @@
     <w:lsdException w:name="Table Contemporary" w:semiHidden="1" w:unhideWhenUsed="1"/>
     <w:lsdException w:name="Table Elegant" w:semiHidden="1" w:unhideWhenUsed="1"/>
     <w:lsdException w:name="Table Professional" w:semiHidden="1" w:unhideWhenUsed="1"/>
+    <w:lsdException w:name="Table Subtle 1" w:semiHidden="1" w:unhideWhenUsed="1"/>
     <w:lsdException w:name="Table Subtle 2" w:semiHidden="1" w:unhideWhenUsed="1"/>
     <w:lsdException w:name="Table Web 1" w:semiHidden="1" w:unhideWhenUsed="1"/>
+    <w:lsdException w:name="Table Web 2" w:semiHidden="1" w:unhideWhenUsed="1"/>
+    <w:lsdException w:name="Table Web 3" w:semiHidden="1" w:unhideWhenUsed="1"/>
     <w:lsdException w:name="Balloon Text" w:semiHidden="1" w:unhideWhenUsed="1"/>
     <w:lsdException w:name="Table Grid" w:uiPriority="39"/>
     <w:lsdException w:name="Table Theme" w:semiHidden="1" w:unhideWhenUsed="1"/>
@@ -26089,6 +26063,29 @@
         <w:right w:w="0" w:type="dxa"/>
       </w:tblCellMar>
     </w:tblPr>
+  </w:style>
+  <w:style w:type="character" w:styleId="Hiperligao">
+    <w:name w:val="Hyperlink"/>
+    <w:basedOn w:val="Tipodeletrapredefinidodopargrafo"/>
+    <w:uiPriority w:val="99"/>
+    <w:unhideWhenUsed/>
+    <w:rsid w:val="00A24939"/>
+    <w:rPr>
+      <w:color w:val="0563C1" w:themeColor="hyperlink"/>
+      <w:u w:val="single"/>
+    </w:rPr>
+  </w:style>
+  <w:style w:type="character" w:styleId="MenoNoResolvida">
+    <w:name w:val="Unresolved Mention"/>
+    <w:basedOn w:val="Tipodeletrapredefinidodopargrafo"/>
+    <w:uiPriority w:val="99"/>
+    <w:semiHidden/>
+    <w:unhideWhenUsed/>
+    <w:rsid w:val="00A24939"/>
+    <w:rPr>
+      <w:color w:val="605E5C"/>
+      <w:shd w:val="clear" w:color="auto" w:fill="E1DFDD"/>
+    </w:rPr>
   </w:style>
 </w:styles>
 </file>
